--- a/devdocs/卒業制作業務分析.docx
+++ b/devdocs/卒業制作業務分析.docx
@@ -24,6 +24,14 @@
           <w:sz w:val="40"/>
           <w:szCs w:val="40"/>
         </w:rPr>
+        <w:t>現状</w:t>
+      </w:r>
+      <w:r>
+        <w:rPr>
+          <w:rFonts w:hint="eastAsia"/>
+          <w:sz w:val="40"/>
+          <w:szCs w:val="40"/>
+        </w:rPr>
         <w:t>業務分析</w:t>
       </w:r>
     </w:p>
@@ -212,6 +220,9 @@
     <w:p>
       <w:pPr>
         <w:ind w:left="840"/>
+        <w:rPr>
+          <w:rFonts w:hint="eastAsia"/>
+        </w:rPr>
       </w:pPr>
     </w:p>
     <w:p>
@@ -316,6 +327,11 @@
         </w:rPr>
         <w:t>も同じ方式で行う。</w:t>
       </w:r>
+    </w:p>
+    <w:p>
+      <w:pPr>
+        <w:ind w:left="840"/>
+      </w:pPr>
       <w:bookmarkStart w:id="0" w:name="_GoBack"/>
       <w:bookmarkEnd w:id="0"/>
     </w:p>
@@ -328,10 +344,44 @@
       <w:pPr>
         <w:ind w:left="840"/>
       </w:pPr>
-      <w:r>
-        <w:rPr>
-          <w:rFonts w:hint="eastAsia"/>
-        </w:rPr>
+    </w:p>
+    <w:p>
+      <w:pPr>
+        <w:ind w:left="840"/>
+      </w:pPr>
+    </w:p>
+    <w:p>
+      <w:pPr>
+        <w:ind w:left="840"/>
+      </w:pPr>
+    </w:p>
+    <w:p>
+      <w:pPr>
+        <w:ind w:left="840"/>
+      </w:pPr>
+    </w:p>
+    <w:p>
+      <w:pPr>
+        <w:ind w:left="840"/>
+      </w:pPr>
+    </w:p>
+    <w:p>
+      <w:pPr>
+        <w:ind w:left="840"/>
+        <w:rPr>
+          <w:rFonts w:hint="eastAsia"/>
+        </w:rPr>
+      </w:pPr>
+    </w:p>
+    <w:p>
+      <w:pPr>
+        <w:ind w:left="840"/>
+      </w:pPr>
+      <w:r>
+        <w:rPr>
+          <w:rFonts w:hint="eastAsia"/>
+        </w:rPr>
+        <w:lastRenderedPageBreak/>
         <w:t>《</w:t>
       </w:r>
       <w:r>
@@ -409,6 +459,67 @@
     </w:p>
     <w:p>
       <w:pPr>
+        <w:widowControl/>
+        <w:ind w:left="1200"/>
+        <w:jc w:val="left"/>
+      </w:pPr>
+      <w:r>
+        <w:drawing>
+          <wp:inline distT="0" distB="0" distL="0" distR="0" wp14:anchorId="279A2E95" wp14:editId="130EF1C6">
+            <wp:extent cx="5400040" cy="3298190"/>
+            <wp:effectExtent l="0" t="0" r="0" b="0"/>
+            <wp:docPr id="1" name="図 1"/>
+            <wp:cNvGraphicFramePr>
+              <a:graphicFrameLocks xmlns:a="http://schemas.openxmlformats.org/drawingml/2006/main" noChangeAspect="1"/>
+            </wp:cNvGraphicFramePr>
+            <a:graphic xmlns:a="http://schemas.openxmlformats.org/drawingml/2006/main">
+              <a:graphicData uri="http://schemas.openxmlformats.org/drawingml/2006/picture">
+                <pic:pic xmlns:pic="http://schemas.openxmlformats.org/drawingml/2006/picture">
+                  <pic:nvPicPr>
+                    <pic:cNvPr id="1" name=""/>
+                    <pic:cNvPicPr/>
+                  </pic:nvPicPr>
+                  <pic:blipFill>
+                    <a:blip r:embed="rId7"/>
+                    <a:stretch>
+                      <a:fillRect/>
+                    </a:stretch>
+                  </pic:blipFill>
+                  <pic:spPr>
+                    <a:xfrm>
+                      <a:off x="0" y="0"/>
+                      <a:ext cx="5400040" cy="3298190"/>
+                    </a:xfrm>
+                    <a:prstGeom prst="rect">
+                      <a:avLst/>
+                    </a:prstGeom>
+                  </pic:spPr>
+                </pic:pic>
+              </a:graphicData>
+            </a:graphic>
+          </wp:inline>
+        </w:drawing>
+      </w:r>
+    </w:p>
+    <w:p>
+      <w:pPr>
+        <w:widowControl/>
+        <w:ind w:left="1200"/>
+        <w:jc w:val="left"/>
+      </w:pPr>
+    </w:p>
+    <w:p>
+      <w:pPr>
+        <w:widowControl/>
+        <w:ind w:left="1200"/>
+        <w:jc w:val="left"/>
+        <w:rPr>
+          <w:rFonts w:hint="eastAsia"/>
+        </w:rPr>
+      </w:pPr>
+    </w:p>
+    <w:p>
+      <w:pPr>
         <w:pStyle w:val="a3"/>
         <w:numPr>
           <w:ilvl w:val="0"/>
@@ -454,6 +565,70 @@
     <w:p>
       <w:pPr>
         <w:pStyle w:val="a3"/>
+        <w:widowControl/>
+        <w:ind w:leftChars="0" w:left="1200"/>
+        <w:jc w:val="left"/>
+      </w:pPr>
+      <w:r>
+        <w:drawing>
+          <wp:inline distT="0" distB="0" distL="0" distR="0" wp14:anchorId="5368FAEC" wp14:editId="4E502B2D">
+            <wp:extent cx="5400040" cy="2468245"/>
+            <wp:effectExtent l="0" t="0" r="0" b="8255"/>
+            <wp:docPr id="2" name="図 2"/>
+            <wp:cNvGraphicFramePr>
+              <a:graphicFrameLocks xmlns:a="http://schemas.openxmlformats.org/drawingml/2006/main" noChangeAspect="1"/>
+            </wp:cNvGraphicFramePr>
+            <a:graphic xmlns:a="http://schemas.openxmlformats.org/drawingml/2006/main">
+              <a:graphicData uri="http://schemas.openxmlformats.org/drawingml/2006/picture">
+                <pic:pic xmlns:pic="http://schemas.openxmlformats.org/drawingml/2006/picture">
+                  <pic:nvPicPr>
+                    <pic:cNvPr id="1" name=""/>
+                    <pic:cNvPicPr/>
+                  </pic:nvPicPr>
+                  <pic:blipFill>
+                    <a:blip r:embed="rId8"/>
+                    <a:stretch>
+                      <a:fillRect/>
+                    </a:stretch>
+                  </pic:blipFill>
+                  <pic:spPr>
+                    <a:xfrm>
+                      <a:off x="0" y="0"/>
+                      <a:ext cx="5400040" cy="2468245"/>
+                    </a:xfrm>
+                    <a:prstGeom prst="rect">
+                      <a:avLst/>
+                    </a:prstGeom>
+                  </pic:spPr>
+                </pic:pic>
+              </a:graphicData>
+            </a:graphic>
+          </wp:inline>
+        </w:drawing>
+      </w:r>
+    </w:p>
+    <w:p>
+      <w:pPr>
+        <w:pStyle w:val="a3"/>
+        <w:widowControl/>
+        <w:ind w:leftChars="0" w:left="1200"/>
+        <w:jc w:val="left"/>
+      </w:pPr>
+    </w:p>
+    <w:p>
+      <w:pPr>
+        <w:pStyle w:val="a3"/>
+        <w:widowControl/>
+        <w:ind w:leftChars="0" w:left="1200"/>
+        <w:jc w:val="left"/>
+        <w:rPr>
+          <w:rFonts w:hint="eastAsia"/>
+        </w:rPr>
+      </w:pPr>
+    </w:p>
+    <w:p>
+      <w:pPr>
+        <w:pStyle w:val="a3"/>
         <w:numPr>
           <w:ilvl w:val="0"/>
           <w:numId w:val="2"/>
@@ -464,6 +639,7 @@
         <w:rPr>
           <w:rFonts w:hint="eastAsia"/>
         </w:rPr>
+        <w:lastRenderedPageBreak/>
         <w:t>解決案とシステム要件をもとに新業務フロー（</w:t>
       </w:r>
       <w:proofErr w:type="spellStart"/>
@@ -488,7 +664,6 @@
         <w:jc w:val="left"/>
       </w:pPr>
       <w:r>
-        <w:lastRenderedPageBreak/>
         <w:t>使用ツール：</w:t>
       </w:r>
       <w:proofErr w:type="spellStart"/>
@@ -502,6 +677,165 @@
         <w:t>stah</w:t>
       </w:r>
       <w:proofErr w:type="spellEnd"/>
+    </w:p>
+    <w:p>
+      <w:pPr>
+        <w:widowControl/>
+        <w:ind w:left="840" w:firstLine="360"/>
+        <w:jc w:val="left"/>
+      </w:pPr>
+      <w:r>
+        <w:drawing>
+          <wp:inline distT="0" distB="0" distL="0" distR="0" wp14:anchorId="60D3FE8A" wp14:editId="70BD80A7">
+            <wp:extent cx="5400040" cy="4036060"/>
+            <wp:effectExtent l="0" t="0" r="0" b="2540"/>
+            <wp:docPr id="3" name="図 3"/>
+            <wp:cNvGraphicFramePr>
+              <a:graphicFrameLocks xmlns:a="http://schemas.openxmlformats.org/drawingml/2006/main" noChangeAspect="1"/>
+            </wp:cNvGraphicFramePr>
+            <a:graphic xmlns:a="http://schemas.openxmlformats.org/drawingml/2006/main">
+              <a:graphicData uri="http://schemas.openxmlformats.org/drawingml/2006/picture">
+                <pic:pic xmlns:pic="http://schemas.openxmlformats.org/drawingml/2006/picture">
+                  <pic:nvPicPr>
+                    <pic:cNvPr id="1" name=""/>
+                    <pic:cNvPicPr/>
+                  </pic:nvPicPr>
+                  <pic:blipFill>
+                    <a:blip r:embed="rId9"/>
+                    <a:stretch>
+                      <a:fillRect/>
+                    </a:stretch>
+                  </pic:blipFill>
+                  <pic:spPr>
+                    <a:xfrm>
+                      <a:off x="0" y="0"/>
+                      <a:ext cx="5400040" cy="4036060"/>
+                    </a:xfrm>
+                    <a:prstGeom prst="rect">
+                      <a:avLst/>
+                    </a:prstGeom>
+                  </pic:spPr>
+                </pic:pic>
+              </a:graphicData>
+            </a:graphic>
+          </wp:inline>
+        </w:drawing>
+      </w:r>
+    </w:p>
+    <w:p>
+      <w:pPr>
+        <w:widowControl/>
+        <w:ind w:left="840" w:firstLine="360"/>
+        <w:jc w:val="left"/>
+      </w:pPr>
+    </w:p>
+    <w:p>
+      <w:pPr>
+        <w:widowControl/>
+        <w:ind w:left="840" w:firstLine="360"/>
+        <w:jc w:val="left"/>
+      </w:pPr>
+    </w:p>
+    <w:p>
+      <w:pPr>
+        <w:widowControl/>
+        <w:ind w:left="840" w:firstLine="360"/>
+        <w:jc w:val="left"/>
+      </w:pPr>
+    </w:p>
+    <w:p>
+      <w:pPr>
+        <w:widowControl/>
+        <w:ind w:left="840" w:firstLine="360"/>
+        <w:jc w:val="left"/>
+      </w:pPr>
+    </w:p>
+    <w:p>
+      <w:pPr>
+        <w:widowControl/>
+        <w:ind w:left="840" w:firstLine="360"/>
+        <w:jc w:val="left"/>
+      </w:pPr>
+    </w:p>
+    <w:p>
+      <w:pPr>
+        <w:widowControl/>
+        <w:ind w:left="840" w:firstLine="360"/>
+        <w:jc w:val="left"/>
+      </w:pPr>
+    </w:p>
+    <w:p>
+      <w:pPr>
+        <w:widowControl/>
+        <w:ind w:left="840" w:firstLine="360"/>
+        <w:jc w:val="left"/>
+      </w:pPr>
+    </w:p>
+    <w:p>
+      <w:pPr>
+        <w:widowControl/>
+        <w:ind w:left="840" w:firstLine="360"/>
+        <w:jc w:val="left"/>
+      </w:pPr>
+    </w:p>
+    <w:p>
+      <w:pPr>
+        <w:widowControl/>
+        <w:ind w:left="840" w:firstLine="360"/>
+        <w:jc w:val="left"/>
+      </w:pPr>
+    </w:p>
+    <w:p>
+      <w:pPr>
+        <w:widowControl/>
+        <w:ind w:left="840" w:firstLine="360"/>
+        <w:jc w:val="left"/>
+      </w:pPr>
+    </w:p>
+    <w:p>
+      <w:pPr>
+        <w:widowControl/>
+        <w:ind w:left="840" w:firstLine="360"/>
+        <w:jc w:val="left"/>
+      </w:pPr>
+    </w:p>
+    <w:p>
+      <w:pPr>
+        <w:widowControl/>
+        <w:ind w:left="840" w:firstLine="360"/>
+        <w:jc w:val="left"/>
+      </w:pPr>
+    </w:p>
+    <w:p>
+      <w:pPr>
+        <w:widowControl/>
+        <w:ind w:left="840" w:firstLine="360"/>
+        <w:jc w:val="left"/>
+      </w:pPr>
+    </w:p>
+    <w:p>
+      <w:pPr>
+        <w:widowControl/>
+        <w:ind w:left="840" w:firstLine="360"/>
+        <w:jc w:val="left"/>
+      </w:pPr>
+    </w:p>
+    <w:p>
+      <w:pPr>
+        <w:widowControl/>
+        <w:ind w:left="840" w:firstLine="360"/>
+        <w:jc w:val="left"/>
+      </w:pPr>
+    </w:p>
+    <w:p>
+      <w:pPr>
+        <w:widowControl/>
+        <w:ind w:left="840" w:firstLine="360"/>
+        <w:jc w:val="left"/>
+        <w:rPr>
+          <w:rFonts w:hint="eastAsia"/>
+        </w:rPr>
+      </w:pPr>
     </w:p>
     <w:p>
       <w:pPr>
@@ -516,6 +850,7 @@
         <w:rPr>
           <w:rFonts w:hint="eastAsia"/>
         </w:rPr>
+        <w:lastRenderedPageBreak/>
         <w:t>新業務フローをもとにシステムのユースケース図を作成</w:t>
       </w:r>
       <w:r>
@@ -546,6 +881,102 @@
         <w:t>stah</w:t>
       </w:r>
       <w:proofErr w:type="spellEnd"/>
+    </w:p>
+    <w:p>
+      <w:pPr>
+        <w:pStyle w:val="a3"/>
+        <w:widowControl/>
+        <w:ind w:leftChars="0" w:left="1200"/>
+        <w:jc w:val="left"/>
+      </w:pPr>
+      <w:r>
+        <w:drawing>
+          <wp:inline distT="0" distB="0" distL="0" distR="0" wp14:anchorId="579FEF96" wp14:editId="694118F5">
+            <wp:extent cx="4401164" cy="6249272"/>
+            <wp:effectExtent l="0" t="0" r="0" b="0"/>
+            <wp:docPr id="4" name="図 4"/>
+            <wp:cNvGraphicFramePr>
+              <a:graphicFrameLocks xmlns:a="http://schemas.openxmlformats.org/drawingml/2006/main" noChangeAspect="1"/>
+            </wp:cNvGraphicFramePr>
+            <a:graphic xmlns:a="http://schemas.openxmlformats.org/drawingml/2006/main">
+              <a:graphicData uri="http://schemas.openxmlformats.org/drawingml/2006/picture">
+                <pic:pic xmlns:pic="http://schemas.openxmlformats.org/drawingml/2006/picture">
+                  <pic:nvPicPr>
+                    <pic:cNvPr id="1" name=""/>
+                    <pic:cNvPicPr/>
+                  </pic:nvPicPr>
+                  <pic:blipFill>
+                    <a:blip r:embed="rId10"/>
+                    <a:stretch>
+                      <a:fillRect/>
+                    </a:stretch>
+                  </pic:blipFill>
+                  <pic:spPr>
+                    <a:xfrm>
+                      <a:off x="0" y="0"/>
+                      <a:ext cx="4401164" cy="6249272"/>
+                    </a:xfrm>
+                    <a:prstGeom prst="rect">
+                      <a:avLst/>
+                    </a:prstGeom>
+                  </pic:spPr>
+                </pic:pic>
+              </a:graphicData>
+            </a:graphic>
+          </wp:inline>
+        </w:drawing>
+      </w:r>
+    </w:p>
+    <w:p>
+      <w:pPr>
+        <w:pStyle w:val="a3"/>
+        <w:widowControl/>
+        <w:ind w:leftChars="0" w:left="1200"/>
+        <w:jc w:val="left"/>
+      </w:pPr>
+    </w:p>
+    <w:p>
+      <w:pPr>
+        <w:pStyle w:val="a3"/>
+        <w:widowControl/>
+        <w:ind w:leftChars="0" w:left="1200"/>
+        <w:jc w:val="left"/>
+      </w:pPr>
+    </w:p>
+    <w:p>
+      <w:pPr>
+        <w:pStyle w:val="a3"/>
+        <w:widowControl/>
+        <w:ind w:leftChars="0" w:left="1200"/>
+        <w:jc w:val="left"/>
+      </w:pPr>
+    </w:p>
+    <w:p>
+      <w:pPr>
+        <w:pStyle w:val="a3"/>
+        <w:widowControl/>
+        <w:ind w:leftChars="0" w:left="1200"/>
+        <w:jc w:val="left"/>
+      </w:pPr>
+    </w:p>
+    <w:p>
+      <w:pPr>
+        <w:pStyle w:val="a3"/>
+        <w:widowControl/>
+        <w:ind w:leftChars="0" w:left="1200"/>
+        <w:jc w:val="left"/>
+      </w:pPr>
+    </w:p>
+    <w:p>
+      <w:pPr>
+        <w:pStyle w:val="a3"/>
+        <w:widowControl/>
+        <w:ind w:leftChars="0" w:left="1200"/>
+        <w:jc w:val="left"/>
+        <w:rPr>
+          <w:rFonts w:hint="eastAsia"/>
+        </w:rPr>
+      </w:pPr>
     </w:p>
     <w:p>
       <w:pPr>
@@ -560,6 +991,7 @@
         <w:rPr>
           <w:rFonts w:hint="eastAsia"/>
         </w:rPr>
+        <w:lastRenderedPageBreak/>
         <w:t>ユースケース図をもとに初期画面遷移図を作成する。</w:t>
       </w:r>
     </w:p>
@@ -584,6 +1016,78 @@
         <w:t>stah</w:t>
       </w:r>
       <w:proofErr w:type="spellEnd"/>
+    </w:p>
+    <w:p>
+      <w:pPr>
+        <w:pStyle w:val="a3"/>
+        <w:widowControl/>
+        <w:ind w:leftChars="0" w:left="1200"/>
+        <w:jc w:val="left"/>
+      </w:pPr>
+      <w:r>
+        <w:drawing>
+          <wp:inline distT="0" distB="0" distL="0" distR="0" wp14:anchorId="463DB2BC" wp14:editId="2D0DAF2E">
+            <wp:extent cx="5400040" cy="6971030"/>
+            <wp:effectExtent l="0" t="0" r="0" b="1270"/>
+            <wp:docPr id="5" name="図 5"/>
+            <wp:cNvGraphicFramePr>
+              <a:graphicFrameLocks xmlns:a="http://schemas.openxmlformats.org/drawingml/2006/main" noChangeAspect="1"/>
+            </wp:cNvGraphicFramePr>
+            <a:graphic xmlns:a="http://schemas.openxmlformats.org/drawingml/2006/main">
+              <a:graphicData uri="http://schemas.openxmlformats.org/drawingml/2006/picture">
+                <pic:pic xmlns:pic="http://schemas.openxmlformats.org/drawingml/2006/picture">
+                  <pic:nvPicPr>
+                    <pic:cNvPr id="1" name=""/>
+                    <pic:cNvPicPr/>
+                  </pic:nvPicPr>
+                  <pic:blipFill>
+                    <a:blip r:embed="rId11"/>
+                    <a:stretch>
+                      <a:fillRect/>
+                    </a:stretch>
+                  </pic:blipFill>
+                  <pic:spPr>
+                    <a:xfrm>
+                      <a:off x="0" y="0"/>
+                      <a:ext cx="5400040" cy="6971030"/>
+                    </a:xfrm>
+                    <a:prstGeom prst="rect">
+                      <a:avLst/>
+                    </a:prstGeom>
+                  </pic:spPr>
+                </pic:pic>
+              </a:graphicData>
+            </a:graphic>
+          </wp:inline>
+        </w:drawing>
+      </w:r>
+    </w:p>
+    <w:p>
+      <w:pPr>
+        <w:pStyle w:val="a3"/>
+        <w:widowControl/>
+        <w:ind w:leftChars="0" w:left="1200"/>
+        <w:jc w:val="left"/>
+      </w:pPr>
+    </w:p>
+    <w:p>
+      <w:pPr>
+        <w:pStyle w:val="a3"/>
+        <w:widowControl/>
+        <w:ind w:leftChars="0" w:left="1200"/>
+        <w:jc w:val="left"/>
+      </w:pPr>
+    </w:p>
+    <w:p>
+      <w:pPr>
+        <w:pStyle w:val="a3"/>
+        <w:widowControl/>
+        <w:ind w:leftChars="0" w:left="1200"/>
+        <w:jc w:val="left"/>
+        <w:rPr>
+          <w:rFonts w:hint="eastAsia"/>
+        </w:rPr>
+      </w:pPr>
     </w:p>
     <w:p>
       <w:pPr>
@@ -598,6 +1102,7 @@
         <w:rPr>
           <w:rFonts w:hint="eastAsia"/>
         </w:rPr>
+        <w:lastRenderedPageBreak/>
         <w:t>初期画面遷移図をもとにワイヤーフレームを作成する。</w:t>
       </w:r>
     </w:p>
@@ -617,6 +1122,295 @@
       </w:r>
       <w:r>
         <w:t>oogleスライド</w:t>
+      </w:r>
+    </w:p>
+    <w:p>
+      <w:pPr>
+        <w:pStyle w:val="a3"/>
+        <w:ind w:leftChars="0" w:left="1200"/>
+      </w:pPr>
+      <w:r>
+        <w:drawing>
+          <wp:inline distT="0" distB="0" distL="0" distR="0" wp14:anchorId="01DDDC40" wp14:editId="433CBAD7">
+            <wp:extent cx="5400040" cy="3804285"/>
+            <wp:effectExtent l="0" t="0" r="0" b="5715"/>
+            <wp:docPr id="6" name="図 6"/>
+            <wp:cNvGraphicFramePr>
+              <a:graphicFrameLocks xmlns:a="http://schemas.openxmlformats.org/drawingml/2006/main" noChangeAspect="1"/>
+            </wp:cNvGraphicFramePr>
+            <a:graphic xmlns:a="http://schemas.openxmlformats.org/drawingml/2006/main">
+              <a:graphicData uri="http://schemas.openxmlformats.org/drawingml/2006/picture">
+                <pic:pic xmlns:pic="http://schemas.openxmlformats.org/drawingml/2006/picture">
+                  <pic:nvPicPr>
+                    <pic:cNvPr id="1" name=""/>
+                    <pic:cNvPicPr/>
+                  </pic:nvPicPr>
+                  <pic:blipFill>
+                    <a:blip r:embed="rId12"/>
+                    <a:stretch>
+                      <a:fillRect/>
+                    </a:stretch>
+                  </pic:blipFill>
+                  <pic:spPr>
+                    <a:xfrm>
+                      <a:off x="0" y="0"/>
+                      <a:ext cx="5400040" cy="3804285"/>
+                    </a:xfrm>
+                    <a:prstGeom prst="rect">
+                      <a:avLst/>
+                    </a:prstGeom>
+                  </pic:spPr>
+                </pic:pic>
+              </a:graphicData>
+            </a:graphic>
+          </wp:inline>
+        </w:drawing>
+      </w:r>
+    </w:p>
+    <w:p>
+      <w:pPr>
+        <w:pStyle w:val="a3"/>
+        <w:ind w:leftChars="0" w:left="1200"/>
+      </w:pPr>
+      <w:r>
+        <w:drawing>
+          <wp:inline distT="0" distB="0" distL="0" distR="0" wp14:anchorId="5EB5BBA0" wp14:editId="448CD276">
+            <wp:extent cx="5400040" cy="3828415"/>
+            <wp:effectExtent l="0" t="0" r="0" b="635"/>
+            <wp:docPr id="10" name="図 10"/>
+            <wp:cNvGraphicFramePr>
+              <a:graphicFrameLocks xmlns:a="http://schemas.openxmlformats.org/drawingml/2006/main" noChangeAspect="1"/>
+            </wp:cNvGraphicFramePr>
+            <a:graphic xmlns:a="http://schemas.openxmlformats.org/drawingml/2006/main">
+              <a:graphicData uri="http://schemas.openxmlformats.org/drawingml/2006/picture">
+                <pic:pic xmlns:pic="http://schemas.openxmlformats.org/drawingml/2006/picture">
+                  <pic:nvPicPr>
+                    <pic:cNvPr id="1" name=""/>
+                    <pic:cNvPicPr/>
+                  </pic:nvPicPr>
+                  <pic:blipFill>
+                    <a:blip r:embed="rId13"/>
+                    <a:stretch>
+                      <a:fillRect/>
+                    </a:stretch>
+                  </pic:blipFill>
+                  <pic:spPr>
+                    <a:xfrm>
+                      <a:off x="0" y="0"/>
+                      <a:ext cx="5400040" cy="3828415"/>
+                    </a:xfrm>
+                    <a:prstGeom prst="rect">
+                      <a:avLst/>
+                    </a:prstGeom>
+                  </pic:spPr>
+                </pic:pic>
+              </a:graphicData>
+            </a:graphic>
+          </wp:inline>
+        </w:drawing>
+      </w:r>
+    </w:p>
+    <w:p>
+      <w:pPr>
+        <w:pStyle w:val="a3"/>
+        <w:ind w:leftChars="0" w:left="1200"/>
+      </w:pPr>
+      <w:r>
+        <w:rPr>
+          <w:rFonts w:hint="eastAsia"/>
+        </w:rPr>
+        <w:lastRenderedPageBreak/>
+        <w:t>作成に使用する部品一覧</w:t>
+      </w:r>
+    </w:p>
+    <w:p>
+      <w:pPr>
+        <w:pStyle w:val="a3"/>
+        <w:ind w:leftChars="0" w:left="1200"/>
+        <w:rPr>
+          <w:rFonts w:hint="eastAsia"/>
+        </w:rPr>
+      </w:pPr>
+      <w:r>
+        <w:rPr>
+          <w:rFonts w:hint="eastAsia"/>
+        </w:rPr>
+        <w:t>学生はこのパーツをコピーして自分のワイヤーフレームに張り付ける</w:t>
+      </w:r>
+    </w:p>
+    <w:p>
+      <w:pPr>
+        <w:pStyle w:val="a3"/>
+        <w:ind w:leftChars="0" w:left="1200"/>
+      </w:pPr>
+      <w:r>
+        <w:drawing>
+          <wp:inline distT="0" distB="0" distL="0" distR="0" wp14:anchorId="3AE196CB" wp14:editId="22B6DD71">
+            <wp:extent cx="5400040" cy="3820160"/>
+            <wp:effectExtent l="0" t="0" r="0" b="8890"/>
+            <wp:docPr id="7" name="図 7"/>
+            <wp:cNvGraphicFramePr>
+              <a:graphicFrameLocks xmlns:a="http://schemas.openxmlformats.org/drawingml/2006/main" noChangeAspect="1"/>
+            </wp:cNvGraphicFramePr>
+            <a:graphic xmlns:a="http://schemas.openxmlformats.org/drawingml/2006/main">
+              <a:graphicData uri="http://schemas.openxmlformats.org/drawingml/2006/picture">
+                <pic:pic xmlns:pic="http://schemas.openxmlformats.org/drawingml/2006/picture">
+                  <pic:nvPicPr>
+                    <pic:cNvPr id="1" name=""/>
+                    <pic:cNvPicPr/>
+                  </pic:nvPicPr>
+                  <pic:blipFill>
+                    <a:blip r:embed="rId14"/>
+                    <a:stretch>
+                      <a:fillRect/>
+                    </a:stretch>
+                  </pic:blipFill>
+                  <pic:spPr>
+                    <a:xfrm>
+                      <a:off x="0" y="0"/>
+                      <a:ext cx="5400040" cy="3820160"/>
+                    </a:xfrm>
+                    <a:prstGeom prst="rect">
+                      <a:avLst/>
+                    </a:prstGeom>
+                  </pic:spPr>
+                </pic:pic>
+              </a:graphicData>
+            </a:graphic>
+          </wp:inline>
+        </w:drawing>
+      </w:r>
+    </w:p>
+    <w:p>
+      <w:pPr>
+        <w:pStyle w:val="a3"/>
+        <w:ind w:leftChars="0" w:left="1200"/>
+        <w:rPr>
+          <w:rFonts w:hint="eastAsia"/>
+        </w:rPr>
+      </w:pPr>
+      <w:r>
+        <w:rPr>
+          <w:rFonts w:hint="eastAsia"/>
+        </w:rPr>
+        <w:t>実際に作成したワイヤーフレーム1</w:t>
+      </w:r>
+    </w:p>
+    <w:p>
+      <w:pPr>
+        <w:pStyle w:val="a3"/>
+        <w:ind w:leftChars="0" w:left="1200"/>
+      </w:pPr>
+      <w:r>
+        <w:lastRenderedPageBreak/>
+        <w:drawing>
+          <wp:inline distT="0" distB="0" distL="0" distR="0" wp14:anchorId="5D370C80" wp14:editId="3265E89F">
+            <wp:extent cx="5400040" cy="3797935"/>
+            <wp:effectExtent l="0" t="0" r="0" b="0"/>
+            <wp:docPr id="8" name="図 8"/>
+            <wp:cNvGraphicFramePr>
+              <a:graphicFrameLocks xmlns:a="http://schemas.openxmlformats.org/drawingml/2006/main" noChangeAspect="1"/>
+            </wp:cNvGraphicFramePr>
+            <a:graphic xmlns:a="http://schemas.openxmlformats.org/drawingml/2006/main">
+              <a:graphicData uri="http://schemas.openxmlformats.org/drawingml/2006/picture">
+                <pic:pic xmlns:pic="http://schemas.openxmlformats.org/drawingml/2006/picture">
+                  <pic:nvPicPr>
+                    <pic:cNvPr id="1" name=""/>
+                    <pic:cNvPicPr/>
+                  </pic:nvPicPr>
+                  <pic:blipFill>
+                    <a:blip r:embed="rId15"/>
+                    <a:stretch>
+                      <a:fillRect/>
+                    </a:stretch>
+                  </pic:blipFill>
+                  <pic:spPr>
+                    <a:xfrm>
+                      <a:off x="0" y="0"/>
+                      <a:ext cx="5400040" cy="3797935"/>
+                    </a:xfrm>
+                    <a:prstGeom prst="rect">
+                      <a:avLst/>
+                    </a:prstGeom>
+                  </pic:spPr>
+                </pic:pic>
+              </a:graphicData>
+            </a:graphic>
+          </wp:inline>
+        </w:drawing>
+      </w:r>
+    </w:p>
+    <w:p>
+      <w:pPr>
+        <w:pStyle w:val="a3"/>
+        <w:ind w:leftChars="0" w:left="1200"/>
+        <w:rPr>
+          <w:rFonts w:hint="eastAsia"/>
+        </w:rPr>
+      </w:pPr>
+      <w:r>
+        <w:rPr>
+          <w:rFonts w:hint="eastAsia"/>
+        </w:rPr>
+        <w:t>実際に作成したワイヤーフレーム2</w:t>
+      </w:r>
+    </w:p>
+    <w:p>
+      <w:pPr>
+        <w:pStyle w:val="a3"/>
+        <w:ind w:leftChars="0" w:left="1200"/>
+      </w:pPr>
+      <w:r>
+        <w:drawing>
+          <wp:inline distT="0" distB="0" distL="0" distR="0" wp14:anchorId="3B1ED454" wp14:editId="2DB4506C">
+            <wp:extent cx="5400040" cy="3847465"/>
+            <wp:effectExtent l="0" t="0" r="0" b="635"/>
+            <wp:docPr id="9" name="図 9"/>
+            <wp:cNvGraphicFramePr>
+              <a:graphicFrameLocks xmlns:a="http://schemas.openxmlformats.org/drawingml/2006/main" noChangeAspect="1"/>
+            </wp:cNvGraphicFramePr>
+            <a:graphic xmlns:a="http://schemas.openxmlformats.org/drawingml/2006/main">
+              <a:graphicData uri="http://schemas.openxmlformats.org/drawingml/2006/picture">
+                <pic:pic xmlns:pic="http://schemas.openxmlformats.org/drawingml/2006/picture">
+                  <pic:nvPicPr>
+                    <pic:cNvPr id="1" name=""/>
+                    <pic:cNvPicPr/>
+                  </pic:nvPicPr>
+                  <pic:blipFill>
+                    <a:blip r:embed="rId16"/>
+                    <a:stretch>
+                      <a:fillRect/>
+                    </a:stretch>
+                  </pic:blipFill>
+                  <pic:spPr>
+                    <a:xfrm>
+                      <a:off x="0" y="0"/>
+                      <a:ext cx="5400040" cy="3847465"/>
+                    </a:xfrm>
+                    <a:prstGeom prst="rect">
+                      <a:avLst/>
+                    </a:prstGeom>
+                  </pic:spPr>
+                </pic:pic>
+              </a:graphicData>
+            </a:graphic>
+          </wp:inline>
+        </w:drawing>
+      </w:r>
+    </w:p>
+    <w:p>
+      <w:pPr>
+        <w:pStyle w:val="a3"/>
+        <w:ind w:leftChars="0" w:left="1200"/>
+        <w:rPr>
+          <w:rFonts w:hint="eastAsia"/>
+        </w:rPr>
+      </w:pPr>
+      <w:r>
+        <w:rPr>
+          <w:rFonts w:hint="eastAsia"/>
+        </w:rPr>
+        <w:t>実際に作成したワイヤーフレーム3</w:t>
       </w:r>
     </w:p>
     <w:p>
@@ -629,6 +1423,7 @@
         <w:ind w:leftChars="0"/>
       </w:pPr>
       <w:r>
+        <w:lastRenderedPageBreak/>
         <w:t>ワイヤーフレームを参考に、ユースケース記述と画面遷移図を更新する。</w:t>
       </w:r>
     </w:p>
@@ -719,16 +1514,134 @@
     </w:p>
     <w:p>
       <w:pPr>
+        <w:pStyle w:val="a3"/>
+        <w:ind w:leftChars="0" w:left="1200"/>
+      </w:pPr>
+      <w:r>
+        <w:drawing>
+          <wp:inline distT="0" distB="0" distL="0" distR="0" wp14:anchorId="18F22D48" wp14:editId="5F2B4DCC">
+            <wp:extent cx="5400040" cy="3865245"/>
+            <wp:effectExtent l="0" t="0" r="0" b="1905"/>
+            <wp:docPr id="12" name="図 12"/>
+            <wp:cNvGraphicFramePr>
+              <a:graphicFrameLocks xmlns:a="http://schemas.openxmlformats.org/drawingml/2006/main" noChangeAspect="1"/>
+            </wp:cNvGraphicFramePr>
+            <a:graphic xmlns:a="http://schemas.openxmlformats.org/drawingml/2006/main">
+              <a:graphicData uri="http://schemas.openxmlformats.org/drawingml/2006/picture">
+                <pic:pic xmlns:pic="http://schemas.openxmlformats.org/drawingml/2006/picture">
+                  <pic:nvPicPr>
+                    <pic:cNvPr id="1" name=""/>
+                    <pic:cNvPicPr/>
+                  </pic:nvPicPr>
+                  <pic:blipFill>
+                    <a:blip r:embed="rId17"/>
+                    <a:stretch>
+                      <a:fillRect/>
+                    </a:stretch>
+                  </pic:blipFill>
+                  <pic:spPr>
+                    <a:xfrm>
+                      <a:off x="0" y="0"/>
+                      <a:ext cx="5400040" cy="3865245"/>
+                    </a:xfrm>
+                    <a:prstGeom prst="rect">
+                      <a:avLst/>
+                    </a:prstGeom>
+                  </pic:spPr>
+                </pic:pic>
+              </a:graphicData>
+            </a:graphic>
+          </wp:inline>
+        </w:drawing>
+      </w:r>
+    </w:p>
+    <w:p>
+      <w:pPr>
+        <w:pStyle w:val="a3"/>
+        <w:ind w:leftChars="0" w:left="1200"/>
+        <w:rPr>
+          <w:rFonts w:hint="eastAsia"/>
+        </w:rPr>
+      </w:pPr>
+      <w:r>
+        <w:rPr>
+          <w:rFonts w:hint="eastAsia"/>
+        </w:rPr>
+        <w:t>コーディング画面</w:t>
+      </w:r>
+    </w:p>
+    <w:p>
+      <w:pPr>
+        <w:pStyle w:val="a3"/>
+        <w:ind w:leftChars="0" w:left="1200"/>
+      </w:pPr>
+      <w:r>
+        <w:drawing>
+          <wp:inline distT="0" distB="0" distL="0" distR="0" wp14:anchorId="1B2AA164" wp14:editId="3C68AC7C">
+            <wp:extent cx="5400040" cy="2636520"/>
+            <wp:effectExtent l="0" t="0" r="0" b="0"/>
+            <wp:docPr id="11" name="図 11"/>
+            <wp:cNvGraphicFramePr>
+              <a:graphicFrameLocks xmlns:a="http://schemas.openxmlformats.org/drawingml/2006/main" noChangeAspect="1"/>
+            </wp:cNvGraphicFramePr>
+            <a:graphic xmlns:a="http://schemas.openxmlformats.org/drawingml/2006/main">
+              <a:graphicData uri="http://schemas.openxmlformats.org/drawingml/2006/picture">
+                <pic:pic xmlns:pic="http://schemas.openxmlformats.org/drawingml/2006/picture">
+                  <pic:nvPicPr>
+                    <pic:cNvPr id="1" name=""/>
+                    <pic:cNvPicPr/>
+                  </pic:nvPicPr>
+                  <pic:blipFill>
+                    <a:blip r:embed="rId18"/>
+                    <a:stretch>
+                      <a:fillRect/>
+                    </a:stretch>
+                  </pic:blipFill>
+                  <pic:spPr>
+                    <a:xfrm>
+                      <a:off x="0" y="0"/>
+                      <a:ext cx="5400040" cy="2636520"/>
+                    </a:xfrm>
+                    <a:prstGeom prst="rect">
+                      <a:avLst/>
+                    </a:prstGeom>
+                  </pic:spPr>
+                </pic:pic>
+              </a:graphicData>
+            </a:graphic>
+          </wp:inline>
+        </w:drawing>
+      </w:r>
+    </w:p>
+    <w:p>
+      <w:pPr>
+        <w:pStyle w:val="a3"/>
+        <w:ind w:leftChars="0" w:left="1200"/>
+        <w:rPr>
+          <w:rFonts w:hint="eastAsia"/>
+        </w:rPr>
+      </w:pPr>
+      <w:r>
+        <w:rPr>
+          <w:rFonts w:hint="eastAsia"/>
+        </w:rPr>
+        <w:t>実際作成したWeb画面</w:t>
+      </w:r>
+    </w:p>
+    <w:p>
+      <w:pPr>
         <w:ind w:firstLine="840"/>
       </w:pPr>
       <w:r>
         <w:rPr>
           <w:rFonts w:hint="eastAsia"/>
         </w:rPr>
+        <w:lastRenderedPageBreak/>
         <w:t>・試験はなく、課題によって評定が決まる。</w:t>
       </w:r>
     </w:p>
     <w:sectPr>
+      <w:footerReference w:type="default" r:id="rId19"/>
       <w:pgSz w:w="11906" w:h="16838"/>
       <w:pgMar w:top="1985" w:right="1701" w:bottom="1701" w:left="1701" w:header="851" w:footer="992" w:gutter="0"/>
       <w:cols w:space="425"/>
@@ -755,6 +1668,51 @@
     </w:p>
   </w:endnote>
 </w:endnotes>
+</file>
+
+<file path=word/footer1.xml><?xml version="1.0" encoding="utf-8"?>
+<w:ftr xmlns:wpc="http://schemas.microsoft.com/office/word/2010/wordprocessingCanvas" xmlns:cx="http://schemas.microsoft.com/office/drawing/2014/chartex" xmlns:cx1="http://schemas.microsoft.com/office/drawing/2015/9/8/chartex" xmlns:cx2="http://schemas.microsoft.com/office/drawing/2015/10/21/chartex" xmlns:cx3="http://schemas.microsoft.com/office/drawing/2016/5/9/chartex" xmlns:cx4="http://schemas.microsoft.com/office/drawing/2016/5/10/chartex" xmlns:cx5="http://schemas.microsoft.com/office/drawing/2016/5/11/chartex" xmlns:cx6="http://schemas.microsoft.com/office/drawing/2016/5/12/chartex" xmlns:cx7="http://schemas.microsoft.com/office/drawing/2016/5/13/chartex" xmlns:cx8="http://schemas.microsoft.com/office/drawing/2016/5/14/chartex" xmlns:mc="http://schemas.openxmlformats.org/markup-compatibility/2006" xmlns:aink="http://schemas.microsoft.com/office/drawing/2016/ink" xmlns:am3d="http://schemas.microsoft.com/office/drawing/2017/model3d" xmlns:o="urn:schemas-microsoft-com:office:office" xmlns:r="http://schemas.openxmlformats.org/officeDocument/2006/relationships" xmlns:m="http://schemas.openxmlformats.org/officeDocument/2006/math" xmlns:v="urn:schemas-microsoft-com:vml" xmlns:wp14="http://schemas.microsoft.com/office/word/2010/wordprocessingDrawing" xmlns:wp="http://schemas.openxmlformats.org/drawingml/2006/wordprocessingDrawing" xmlns:w10="urn:schemas-microsoft-com:office:word" xmlns:w="http://schemas.openxmlformats.org/wordprocessingml/2006/main" xmlns:w14="http://schemas.microsoft.com/office/word/2010/wordml" xmlns:w15="http://schemas.microsoft.com/office/word/2012/wordml" xmlns:w16cid="http://schemas.microsoft.com/office/word/2016/wordml/cid" xmlns:w16se="http://schemas.microsoft.com/office/word/2015/wordml/symex" xmlns:wpg="http://schemas.microsoft.com/office/word/2010/wordprocessingGroup" xmlns:wpi="http://schemas.microsoft.com/office/word/2010/wordprocessingInk" xmlns:wne="http://schemas.microsoft.com/office/word/2006/wordml" xmlns:wps="http://schemas.microsoft.com/office/word/2010/wordprocessingShape" mc:Ignorable="w14 w15 w16se w16cid wp14">
+  <w:sdt>
+    <w:sdtPr>
+      <w:id w:val="173389879"/>
+      <w:docPartObj>
+        <w:docPartGallery w:val="Page Numbers (Bottom of Page)"/>
+        <w:docPartUnique/>
+      </w:docPartObj>
+    </w:sdtPr>
+    <w:sdtContent>
+      <w:p>
+        <w:pPr>
+          <w:pStyle w:val="a7"/>
+          <w:jc w:val="center"/>
+        </w:pPr>
+        <w:r>
+          <w:fldChar w:fldCharType="begin"/>
+        </w:r>
+        <w:r>
+          <w:instrText>PAGE   \* MERGEFORMAT</w:instrText>
+        </w:r>
+        <w:r>
+          <w:fldChar w:fldCharType="separate"/>
+        </w:r>
+        <w:r>
+          <w:rPr>
+            <w:lang w:val="ja-JP"/>
+          </w:rPr>
+          <w:t>2</w:t>
+        </w:r>
+        <w:r>
+          <w:fldChar w:fldCharType="end"/>
+        </w:r>
+      </w:p>
+    </w:sdtContent>
+  </w:sdt>
+  <w:p>
+    <w:pPr>
+      <w:pStyle w:val="a7"/>
+    </w:pPr>
+  </w:p>
+</w:ftr>
 </file>
 
 <file path=word/footnotes.xml><?xml version="1.0" encoding="utf-8"?>
@@ -1386,7 +2344,6 @@
   <w:style w:type="character" w:default="1" w:styleId="a0">
     <w:name w:val="Default Paragraph Font"/>
     <w:uiPriority w:val="1"/>
-    <w:semiHidden/>
     <w:unhideWhenUsed/>
   </w:style>
   <w:style w:type="table" w:default="1" w:styleId="a1">
